--- a/JUN-2024/bootguilde/long cross image/Long's boot guilde.docx
+++ b/JUN-2024/bootguilde/long cross image/Long's boot guilde.docx
@@ -936,18 +936,12 @@
     </w:p>
     <w:p>
       <w:r>
-        <w:t>setenv ipaddr '192.168.1.20'</w:t>
-      </w:r>
-      <w:r>
-        <w:t xml:space="preserve"> (ip mình tự đặt, cùng subnet là dc)</w:t>
-      </w:r>
-    </w:p>
-    <w:p>
-      <w:r>
-        <w:t>setenv serverip '192.168.1.21'</w:t>
-      </w:r>
-      <w:r>
-        <w:t xml:space="preserve"> (ip của máy mình)</w:t>
+        <w:t>setenv ipaddr '192.168.1.20' (ip mình tự đặt, cùng subnet là dc)</w:t>
+      </w:r>
+    </w:p>
+    <w:p>
+      <w:r>
+        <w:t>setenv serverip '192.168.1.21' (ip của máy mình)</w:t>
       </w:r>
     </w:p>
     <w:p>
@@ -1039,24 +1033,12 @@
     </w:p>
     <w:p>
       <w:r>
-        <w:t xml:space="preserve">Tới board cần load để xem memory map, ở đây là : </w:t>
-      </w:r>
-      <w:r>
-        <w:t>E3 System Evaluation Board Ebisu-4D memory map (Linux)</w:t>
-      </w:r>
-    </w:p>
-    <w:p>
-      <w:r>
-        <w:t xml:space="preserve">Ở đây ta thấy dtb sẽ load từ </w:t>
-      </w:r>
-      <w:r>
-        <w:t>0x00_4800_0000</w:t>
-      </w:r>
-      <w:r>
-        <w:t xml:space="preserve"> và kernel image load từ </w:t>
-      </w:r>
-      <w:r>
-        <w:t>0x00_4808_0000</w:t>
+        <w:t>Tới board cần load để xem memory map, ở đây là : E3 System Evaluation Board Ebisu-4D memory map (Linux)</w:t>
+      </w:r>
+    </w:p>
+    <w:p>
+      <w:r>
+        <w:t>Ở đây ta thấy dtb sẽ load từ 0x00_4800_0000 và kernel image load từ 0x00_4808_0000</w:t>
       </w:r>
     </w:p>
     <w:p>
@@ -1129,7 +1111,7 @@
       <w:r>
         <w:t xml:space="preserve">+ Package : </w:t>
       </w:r>
-      <w:hyperlink r:id="rId25" w:tgtFrame="_blank" w:tooltip="https://renesasgroup.sharepoint.com/:f:/r/sites/team_rcl-ex/shared%20documents/sw%20maintenance/prj_output/yocto/final_release/pt2/bin_dir/feedbackcommit_final?csf=1&amp;web=1&amp;e=zu2gwj&amp;xsdata=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%3d%3d&amp;sdata=dfpvvzbru201re5judvsdjjpc2njb2kxcet3ewzhak9rn0x4ms9ouvfrqt0%3d&amp;ovuser=53d82571-da19-47e4-9cb4-625a166a4a2a%2clong.trinh-tien%40banvien.com.vn" w:history="1">
+      <w:hyperlink r:id="rId25" w:tgtFrame="_blank" w:tooltip="https://renesasgroup.sharepoint.com/:f:/r/sites/team_rcl-ex/shared%20documents/sw%20maintenance/prj_output/yocto/final_release/pt2/bin_dir/feedbackcommit_final?csf=1&amp;web=1&amp;e=zu2gwj&amp;xsdata=mdv8mdj8fgy0mwzhytuwnzqyzdq4mta2zge4mdhkyzkwmgfmm2fkfduzzdgyntcxzgexotq3" w:history="1">
         <w:r>
           <w:rPr>
             <w:rStyle w:val="Hyperlink"/>
@@ -2919,7 +2901,7 @@
       <w:r>
         <w:t xml:space="preserve"> : </w:t>
       </w:r>
-      <w:hyperlink r:id="rId45" w:tgtFrame="_blank" w:tooltip="https://renesasgroup.sharepoint.com/sites/team_rcl-ex/shared%20documents/forms/allitems.aspx?csf=1&amp;web=1&amp;e=xc2dxr&amp;ovuser=53d82571%2dda19%2d47e4%2d9cb4%2d625a166a4a2a%2cnguyen%2enguyen%2eyj%40renesas%2ecom&amp;cid=8b7d33a1%2d80a3%2d3000%2d75f7%2d4c0a7502aee3&amp;cidor=spo&amp;folderctid=0x012000f08f79beb761744ca3ab82463b16f66b&amp;id=%2fsites%2fteam%5frcl%2dex%2fshared%20documents%2fsw%20maintenance%2fprj%5foutput%2fyocto%2ffinal%5frelease%2fpt2%2fsdk&amp;viewid=d490f8fb%2d536f%2d4dee%2dbe14%2d12854e843942" w:history="1">
+      <w:hyperlink r:id="rId45" w:tgtFrame="_blank" w:tooltip="https://renesasgroup.sharepoint.com/sites/team_rcl-ex/shared%20documents/forms/allitems.aspx?csf=1&amp;web=1&amp;e=xc2dxr&amp;ovuser=53d82571%2dda19%2d47e4%2d9cb4%2d625a166a4a2a%2cnguyen%2enguyen%2eyj%40renesas%2ecom&amp;cid=8b7d33a1%2d80a3%2d3000%2d75f7%2d4c0a7502aee3&amp;cidor=" w:history="1">
         <w:r>
           <w:rPr>
             <w:rStyle w:val="Hyperlink"/>
@@ -2952,7 +2934,7 @@
       <w:r>
         <w:t xml:space="preserve">Download toolchain from </w:t>
       </w:r>
-      <w:hyperlink r:id="rId46" w:tgtFrame="_blank" w:tooltip="https://renesasgroup.sharepoint.com/sites/team_rcl-ex/shared%20documents/forms/allitems.aspx?csf=1&amp;web=1&amp;e=xc2dxr&amp;ovuser=53d82571%2dda19%2d47e4%2d9cb4%2d625a166a4a2a%2cnguyen%2enguyen%2eyj%40renesas%2ecom&amp;cid=8b7d33a1%2d80a3%2d3000%2d75f7%2d4c0a7502aee3&amp;cidor=spo&amp;folderctid=0x012000f08f79beb761744ca3ab82463b16f66b&amp;id=%2fsites%2fteam%5frcl%2dex%2fshared%20documents%2fsw%20maintenance%2fprj%5foutput%2fyocto%2ffinal%5frelease%2fpt2%2fsdk&amp;viewid=d490f8fb%2d536f%2d4dee%2dbe14%2d12854e843942" w:history="1">
+      <w:hyperlink r:id="rId46" w:tgtFrame="_blank" w:tooltip="https://renesasgroup.sharepoint.com/sites/team_rcl-ex/shared%20documents/forms/allitems.aspx?csf=1&amp;web=1&amp;e=xc2dxr&amp;ovuser=53d82571%2dda19%2d47e4%2d9cb4%2d625a166a4a2a%2cnguyen%2enguyen%2eyj%40renesas%2ecom&amp;cid=8b7d33a1%2d80a3%2d3000%2d75f7%2d4c0a7502aee3&amp;cidor=" w:history="1">
         <w:r>
           <w:rPr>
             <w:rStyle w:val="Hyperlink"/>
@@ -3240,6 +3222,20 @@
           <w:bCs/>
         </w:rPr>
       </w:pPr>
+      <w:r>
+        <w:rPr>
+          <w:b/>
+          <w:bCs/>
+        </w:rPr>
+        <w:t xml:space="preserve">Khi gặp lỗi yaml.h (do thiếu package nhưng ta không có quyền sudo để install) thì có thể </w:t>
+      </w:r>
+      <w:r>
+        <w:rPr>
+          <w:b/>
+          <w:bCs/>
+        </w:rPr>
+        <w:t>unset PKG_CONFIG_PATH (cái này tạo file .pc để include cả những package ta chưa có)</w:t>
+      </w:r>
     </w:p>
     <w:sectPr>
       <w:pgSz w:w="12240" w:h="15840"/>
@@ -5790,6 +5786,7 @@
   <w:style w:type="character" w:default="1" w:styleId="DefaultParagraphFont">
     <w:name w:val="Default Paragraph Font"/>
     <w:uiPriority w:val="1"/>
+    <w:semiHidden/>
     <w:unhideWhenUsed/>
   </w:style>
   <w:style w:type="table" w:default="1" w:styleId="TableNormal">
